--- a/b365/word_files/Feb 19th.docx
+++ b/b365/word_files/Feb 19th.docx
@@ -25,8 +25,19 @@
       <w:r>
         <w:t xml:space="preserve">Winnings = -50 + 12.5 + 5 </w:t>
       </w:r>
+      <w:r>
+        <w:t>-10+45+14.28=16.5</w:t>
+      </w:r>
+    </w:p>
+    <w:p>
+      <w:r>
+        <w:t>Total revenue=657</w:t>
+      </w:r>
       <w:bookmarkStart w:id="0" w:name="_GoBack"/>
       <w:bookmarkEnd w:id="0"/>
+      <w:r>
+        <w:t>.75</w:t>
+      </w:r>
     </w:p>
     <w:p/>
     <w:p>
@@ -225,6 +236,109 @@
         </w:drawing>
       </w:r>
     </w:p>
+    <w:p>
+      <w:r>
+        <w:t>Lost 10</w:t>
+      </w:r>
+    </w:p>
+    <w:p>
+      <w:r>
+        <w:rPr>
+          <w:noProof/>
+          <w:lang w:eastAsia="en-IN"/>
+        </w:rPr>
+        <w:drawing>
+          <wp:inline distT="0" distB="0" distL="0" distR="0" wp14:anchorId="6E423627" wp14:editId="7873E7FC">
+            <wp:extent cx="3352800" cy="6181725"/>
+            <wp:effectExtent l="0" t="0" r="0" b="9525"/>
+            <wp:docPr id="5" name="Picture 5"/>
+            <wp:cNvGraphicFramePr>
+              <a:graphicFrameLocks xmlns:a="http://schemas.openxmlformats.org/drawingml/2006/main" noChangeAspect="1"/>
+            </wp:cNvGraphicFramePr>
+            <a:graphic xmlns:a="http://schemas.openxmlformats.org/drawingml/2006/main">
+              <a:graphicData uri="http://schemas.openxmlformats.org/drawingml/2006/picture">
+                <pic:pic xmlns:pic="http://schemas.openxmlformats.org/drawingml/2006/picture">
+                  <pic:nvPicPr>
+                    <pic:cNvPr id="0" name=""/>
+                    <pic:cNvPicPr/>
+                  </pic:nvPicPr>
+                  <pic:blipFill>
+                    <a:blip r:embed="rId9"/>
+                    <a:stretch>
+                      <a:fillRect/>
+                    </a:stretch>
+                  </pic:blipFill>
+                  <pic:spPr>
+                    <a:xfrm>
+                      <a:off x="0" y="0"/>
+                      <a:ext cx="3352800" cy="6181725"/>
+                    </a:xfrm>
+                    <a:prstGeom prst="rect">
+                      <a:avLst/>
+                    </a:prstGeom>
+                  </pic:spPr>
+                </pic:pic>
+              </a:graphicData>
+            </a:graphic>
+          </wp:inline>
+        </w:drawing>
+      </w:r>
+    </w:p>
+    <w:p>
+      <w:r>
+        <w:lastRenderedPageBreak/>
+        <w:t>Won 14.28</w:t>
+      </w:r>
+    </w:p>
+    <w:p>
+      <w:r>
+        <w:rPr>
+          <w:noProof/>
+          <w:lang w:eastAsia="en-IN"/>
+        </w:rPr>
+        <w:drawing>
+          <wp:inline distT="0" distB="0" distL="0" distR="0" wp14:anchorId="636A8DE2" wp14:editId="5B5662B2">
+            <wp:extent cx="3733800" cy="3705225"/>
+            <wp:effectExtent l="0" t="0" r="0" b="9525"/>
+            <wp:docPr id="6" name="Picture 6"/>
+            <wp:cNvGraphicFramePr>
+              <a:graphicFrameLocks xmlns:a="http://schemas.openxmlformats.org/drawingml/2006/main" noChangeAspect="1"/>
+            </wp:cNvGraphicFramePr>
+            <a:graphic xmlns:a="http://schemas.openxmlformats.org/drawingml/2006/main">
+              <a:graphicData uri="http://schemas.openxmlformats.org/drawingml/2006/picture">
+                <pic:pic xmlns:pic="http://schemas.openxmlformats.org/drawingml/2006/picture">
+                  <pic:nvPicPr>
+                    <pic:cNvPr id="0" name=""/>
+                    <pic:cNvPicPr/>
+                  </pic:nvPicPr>
+                  <pic:blipFill>
+                    <a:blip r:embed="rId10"/>
+                    <a:stretch>
+                      <a:fillRect/>
+                    </a:stretch>
+                  </pic:blipFill>
+                  <pic:spPr>
+                    <a:xfrm>
+                      <a:off x="0" y="0"/>
+                      <a:ext cx="3733800" cy="3705225"/>
+                    </a:xfrm>
+                    <a:prstGeom prst="rect">
+                      <a:avLst/>
+                    </a:prstGeom>
+                  </pic:spPr>
+                </pic:pic>
+              </a:graphicData>
+            </a:graphic>
+          </wp:inline>
+        </w:drawing>
+      </w:r>
+    </w:p>
+    <w:p>
+      <w:r>
+        <w:t>Won 45</w:t>
+      </w:r>
+    </w:p>
+    <w:p/>
     <w:sectPr>
       <w:pgSz w:w="11906" w:h="16838"/>
       <w:pgMar w:top="1440" w:right="1440" w:bottom="1440" w:left="1440" w:header="708" w:footer="708" w:gutter="0"/>
